--- a/SegundaEv/Portfolio/Guion PROYECTO FINAL-DIW-DAW-2023.docx
+++ b/SegundaEv/Portfolio/Guion PROYECTO FINAL-DIW-DAW-2023.docx
@@ -1108,11 +1108,13 @@
         </w:numPr>
         <w:rPr>
           <w:rFonts w:asciiTheme="minorHAnsi" w:hAnsiTheme="minorHAnsi" w:cstheme="minorHAnsi"/>
-        </w:rPr>
-      </w:pPr>
-      <w:r>
-        <w:rPr>
-          <w:rFonts w:asciiTheme="minorHAnsi" w:hAnsiTheme="minorHAnsi" w:cstheme="minorHAnsi"/>
+          <w:color w:val="FF0000"/>
+        </w:rPr>
+      </w:pPr>
+      <w:r>
+        <w:rPr>
+          <w:rFonts w:asciiTheme="minorHAnsi" w:hAnsiTheme="minorHAnsi" w:cstheme="minorHAnsi"/>
+          <w:color w:val="FF0000"/>
         </w:rPr>
         <w:t>Respetar los criterios vistos en clase sobre adaptabilidad web:</w:t>
       </w:r>
@@ -1126,11 +1128,13 @@
         </w:numPr>
         <w:rPr>
           <w:rFonts w:asciiTheme="minorHAnsi" w:hAnsiTheme="minorHAnsi" w:cstheme="minorHAnsi"/>
-        </w:rPr>
-      </w:pPr>
-      <w:r>
-        <w:rPr>
-          <w:rFonts w:asciiTheme="minorHAnsi" w:hAnsiTheme="minorHAnsi" w:cstheme="minorHAnsi"/>
+          <w:color w:val="FF0000"/>
+        </w:rPr>
+      </w:pPr>
+      <w:r>
+        <w:rPr>
+          <w:rFonts w:asciiTheme="minorHAnsi" w:hAnsiTheme="minorHAnsi" w:cstheme="minorHAnsi"/>
+          <w:color w:val="FF0000"/>
         </w:rPr>
         <w:t>Texto alternativo en imágenes, tablas…</w:t>
       </w:r>
@@ -1144,29 +1148,34 @@
         </w:numPr>
         <w:rPr>
           <w:rFonts w:asciiTheme="minorHAnsi" w:hAnsiTheme="minorHAnsi" w:cstheme="minorHAnsi"/>
-        </w:rPr>
-      </w:pPr>
-      <w:r>
-        <w:rPr>
-          <w:rFonts w:asciiTheme="minorHAnsi" w:hAnsiTheme="minorHAnsi" w:cstheme="minorHAnsi"/>
+          <w:color w:val="FF0000"/>
+        </w:rPr>
+      </w:pPr>
+      <w:r>
+        <w:rPr>
+          <w:rFonts w:asciiTheme="minorHAnsi" w:hAnsiTheme="minorHAnsi" w:cstheme="minorHAnsi"/>
+          <w:color w:val="FF0000"/>
         </w:rPr>
         <w:t xml:space="preserve"> Permitir la </w:t>
       </w:r>
       <w:r>
         <w:rPr>
           <w:rFonts w:asciiTheme="minorHAnsi" w:hAnsiTheme="minorHAnsi" w:cstheme="minorHAnsi"/>
+          <w:color w:val="FF0000"/>
         </w:rPr>
         <w:t>lectura</w:t>
       </w:r>
       <w:r>
         <w:rPr>
           <w:rFonts w:asciiTheme="minorHAnsi" w:hAnsiTheme="minorHAnsi" w:cstheme="minorHAnsi"/>
+          <w:color w:val="FF0000"/>
         </w:rPr>
         <w:t xml:space="preserve"> del sitio en dos idiomas</w:t>
       </w:r>
       <w:r>
         <w:rPr>
           <w:rFonts w:asciiTheme="minorHAnsi" w:hAnsiTheme="minorHAnsi" w:cstheme="minorHAnsi"/>
+          <w:color w:val="FF0000"/>
         </w:rPr>
         <w:t xml:space="preserve"> del </w:t>
       </w:r>
@@ -1174,6 +1183,7 @@
       <w:r>
         <w:rPr>
           <w:rFonts w:asciiTheme="minorHAnsi" w:hAnsiTheme="minorHAnsi" w:cstheme="minorHAnsi"/>
+          <w:color w:val="FF0000"/>
         </w:rPr>
         <w:t>index</w:t>
       </w:r>
@@ -1181,18 +1191,21 @@
       <w:r>
         <w:rPr>
           <w:rFonts w:asciiTheme="minorHAnsi" w:hAnsiTheme="minorHAnsi" w:cstheme="minorHAnsi"/>
+          <w:color w:val="FF0000"/>
         </w:rPr>
         <w:t xml:space="preserve">: Castellano </w:t>
       </w:r>
       <w:r>
         <w:rPr>
           <w:rFonts w:asciiTheme="minorHAnsi" w:hAnsiTheme="minorHAnsi" w:cstheme="minorHAnsi"/>
+          <w:color w:val="FF0000"/>
         </w:rPr>
         <w:t>e inglés</w:t>
       </w:r>
       <w:r>
         <w:rPr>
           <w:rFonts w:asciiTheme="minorHAnsi" w:hAnsiTheme="minorHAnsi" w:cstheme="minorHAnsi"/>
+          <w:color w:val="FF0000"/>
         </w:rPr>
         <w:t>.</w:t>
       </w:r>
@@ -1207,19 +1220,15 @@
         <w:rPr>
           <w:rFonts w:asciiTheme="minorHAnsi" w:hAnsiTheme="minorHAnsi" w:cstheme="minorHAnsi"/>
           <w:i w:val="0"/>
-        </w:rPr>
-      </w:pPr>
-      <w:r>
-        <w:rPr>
-          <w:rFonts w:asciiTheme="minorHAnsi" w:hAnsiTheme="minorHAnsi" w:cstheme="minorHAnsi"/>
-        </w:rPr>
-        <w:t>L</w:t>
-      </w:r>
-      <w:r>
-        <w:rPr>
-          <w:rFonts w:asciiTheme="minorHAnsi" w:hAnsiTheme="minorHAnsi" w:cstheme="minorHAnsi"/>
-        </w:rPr>
-        <w:t>ogo personalizado</w:t>
+          <w:color w:val="FF0000"/>
+        </w:rPr>
+      </w:pPr>
+      <w:r>
+        <w:rPr>
+          <w:rFonts w:asciiTheme="minorHAnsi" w:hAnsiTheme="minorHAnsi" w:cstheme="minorHAnsi"/>
+          <w:color w:val="FF0000"/>
+        </w:rPr>
+        <w:t>Logo personalizado</w:t>
       </w:r>
     </w:p>
     <w:p>
@@ -1261,29 +1270,34 @@
         </w:numPr>
         <w:rPr>
           <w:rFonts w:asciiTheme="minorHAnsi" w:hAnsiTheme="minorHAnsi" w:cstheme="minorHAnsi"/>
-        </w:rPr>
-      </w:pPr>
-      <w:r>
-        <w:rPr>
-          <w:rFonts w:asciiTheme="minorHAnsi" w:hAnsiTheme="minorHAnsi" w:cstheme="minorHAnsi"/>
+          <w:color w:val="FF0000"/>
+        </w:rPr>
+      </w:pPr>
+      <w:r>
+        <w:rPr>
+          <w:rFonts w:asciiTheme="minorHAnsi" w:hAnsiTheme="minorHAnsi" w:cstheme="minorHAnsi"/>
+          <w:color w:val="FF0000"/>
         </w:rPr>
         <w:t>Primera página</w:t>
       </w:r>
       <w:r>
         <w:rPr>
           <w:rFonts w:asciiTheme="minorHAnsi" w:hAnsiTheme="minorHAnsi" w:cstheme="minorHAnsi"/>
+          <w:color w:val="FF0000"/>
         </w:rPr>
         <w:t xml:space="preserve">: </w:t>
       </w:r>
       <w:r>
         <w:rPr>
           <w:rFonts w:asciiTheme="minorHAnsi" w:hAnsiTheme="minorHAnsi" w:cstheme="minorHAnsi"/>
+          <w:color w:val="FF0000"/>
         </w:rPr>
         <w:t>Encabe</w:t>
       </w:r>
       <w:r>
         <w:rPr>
           <w:rFonts w:asciiTheme="minorHAnsi" w:hAnsiTheme="minorHAnsi" w:cstheme="minorHAnsi"/>
+          <w:color w:val="FF0000"/>
         </w:rPr>
         <w:t xml:space="preserve">zado con un elemento </w:t>
       </w:r>
@@ -1291,6 +1305,7 @@
       <w:r>
         <w:rPr>
           <w:rFonts w:asciiTheme="minorHAnsi" w:hAnsiTheme="minorHAnsi" w:cstheme="minorHAnsi"/>
+          <w:color w:val="FF0000"/>
         </w:rPr>
         <w:t>jumbotron</w:t>
       </w:r>
@@ -1298,6 +1313,7 @@
       <w:r>
         <w:rPr>
           <w:rFonts w:asciiTheme="minorHAnsi" w:hAnsiTheme="minorHAnsi" w:cstheme="minorHAnsi"/>
+          <w:color w:val="FF0000"/>
         </w:rPr>
         <w:t>.</w:t>
       </w:r>
@@ -1311,11 +1327,13 @@
         </w:numPr>
         <w:rPr>
           <w:rFonts w:asciiTheme="minorHAnsi" w:hAnsiTheme="minorHAnsi" w:cstheme="minorHAnsi"/>
-        </w:rPr>
-      </w:pPr>
-      <w:r>
-        <w:rPr>
-          <w:rFonts w:asciiTheme="minorHAnsi" w:hAnsiTheme="minorHAnsi" w:cstheme="minorHAnsi"/>
+          <w:color w:val="FF0000"/>
+        </w:rPr>
+      </w:pPr>
+      <w:r>
+        <w:rPr>
+          <w:rFonts w:asciiTheme="minorHAnsi" w:hAnsiTheme="minorHAnsi" w:cstheme="minorHAnsi"/>
+          <w:color w:val="FF0000"/>
         </w:rPr>
         <w:lastRenderedPageBreak/>
         <w:t xml:space="preserve">Usando </w:t>
@@ -1323,6 +1341,7 @@
       <w:r>
         <w:rPr>
           <w:rFonts w:asciiTheme="minorHAnsi" w:hAnsiTheme="minorHAnsi" w:cstheme="minorHAnsi"/>
+          <w:color w:val="FF0000"/>
           <w:highlight w:val="green"/>
         </w:rPr>
         <w:t xml:space="preserve">una estructura de </w:t>
@@ -1330,6 +1349,7 @@
       <w:r>
         <w:rPr>
           <w:rFonts w:asciiTheme="minorHAnsi" w:hAnsiTheme="minorHAnsi" w:cstheme="minorHAnsi"/>
+          <w:color w:val="FF0000"/>
           <w:highlight w:val="green"/>
         </w:rPr>
         <w:t>al menos 3</w:t>
@@ -1337,6 +1357,7 @@
       <w:r>
         <w:rPr>
           <w:rFonts w:asciiTheme="minorHAnsi" w:hAnsiTheme="minorHAnsi" w:cstheme="minorHAnsi"/>
+          <w:color w:val="FF0000"/>
           <w:highlight w:val="green"/>
         </w:rPr>
         <w:t xml:space="preserve"> columnas</w:t>
@@ -1344,36 +1365,42 @@
       <w:r>
         <w:rPr>
           <w:rFonts w:asciiTheme="minorHAnsi" w:hAnsiTheme="minorHAnsi" w:cstheme="minorHAnsi"/>
+          <w:color w:val="FF0000"/>
         </w:rPr>
         <w:t xml:space="preserve">, incluiremos </w:t>
       </w:r>
       <w:r>
         <w:rPr>
           <w:rFonts w:asciiTheme="minorHAnsi" w:hAnsiTheme="minorHAnsi" w:cstheme="minorHAnsi"/>
+          <w:color w:val="FF0000"/>
         </w:rPr>
         <w:t>x</w:t>
       </w:r>
       <w:r>
         <w:rPr>
           <w:rFonts w:asciiTheme="minorHAnsi" w:hAnsiTheme="minorHAnsi" w:cstheme="minorHAnsi"/>
+          <w:color w:val="FF0000"/>
         </w:rPr>
         <w:t xml:space="preserve"> </w:t>
       </w:r>
       <w:r>
         <w:rPr>
           <w:rFonts w:asciiTheme="minorHAnsi" w:hAnsiTheme="minorHAnsi" w:cstheme="minorHAnsi"/>
+          <w:color w:val="FF0000"/>
         </w:rPr>
         <w:t>características</w:t>
       </w:r>
       <w:r>
         <w:rPr>
           <w:rFonts w:asciiTheme="minorHAnsi" w:hAnsiTheme="minorHAnsi" w:cstheme="minorHAnsi"/>
+          <w:color w:val="FF0000"/>
         </w:rPr>
         <w:t xml:space="preserve"> concretas de </w:t>
       </w:r>
       <w:r>
         <w:rPr>
           <w:rFonts w:asciiTheme="minorHAnsi" w:hAnsiTheme="minorHAnsi" w:cstheme="minorHAnsi"/>
+          <w:color w:val="FF0000"/>
         </w:rPr>
         <w:t xml:space="preserve">nuestro </w:t>
       </w:r>
@@ -1381,6 +1408,7 @@
       <w:r>
         <w:rPr>
           <w:rFonts w:asciiTheme="minorHAnsi" w:hAnsiTheme="minorHAnsi" w:cstheme="minorHAnsi"/>
+          <w:color w:val="FF0000"/>
         </w:rPr>
         <w:t>Portfolio</w:t>
       </w:r>
@@ -1388,18 +1416,21 @@
       <w:r>
         <w:rPr>
           <w:rFonts w:asciiTheme="minorHAnsi" w:hAnsiTheme="minorHAnsi" w:cstheme="minorHAnsi"/>
+          <w:color w:val="FF0000"/>
         </w:rPr>
         <w:t xml:space="preserve"> personal,</w:t>
       </w:r>
       <w:r>
         <w:rPr>
           <w:rFonts w:asciiTheme="minorHAnsi" w:hAnsiTheme="minorHAnsi" w:cstheme="minorHAnsi"/>
+          <w:color w:val="FF0000"/>
         </w:rPr>
         <w:t xml:space="preserve"> que estamos trabajando, </w:t>
       </w:r>
       <w:r>
         <w:rPr>
           <w:rFonts w:asciiTheme="minorHAnsi" w:hAnsiTheme="minorHAnsi" w:cstheme="minorHAnsi"/>
+          <w:color w:val="FF0000"/>
         </w:rPr>
         <w:t xml:space="preserve">mediante </w:t>
       </w:r>
@@ -1407,6 +1438,7 @@
       <w:r>
         <w:rPr>
           <w:rFonts w:asciiTheme="minorHAnsi" w:hAnsiTheme="minorHAnsi" w:cstheme="minorHAnsi"/>
+          <w:color w:val="FF0000"/>
         </w:rPr>
         <w:t>cards</w:t>
       </w:r>
@@ -1414,24 +1446,28 @@
       <w:r>
         <w:rPr>
           <w:rFonts w:asciiTheme="minorHAnsi" w:hAnsiTheme="minorHAnsi" w:cstheme="minorHAnsi"/>
+          <w:color w:val="FF0000"/>
         </w:rPr>
         <w:t xml:space="preserve">, </w:t>
       </w:r>
       <w:r>
         <w:rPr>
           <w:rFonts w:asciiTheme="minorHAnsi" w:hAnsiTheme="minorHAnsi" w:cstheme="minorHAnsi"/>
+          <w:color w:val="FF0000"/>
         </w:rPr>
         <w:t>dentro de cada una de esas características, habrá una imagen, un texto descriptivo y buscaremos la opción de incluir el icono “+” para que no aparezca todo el texto y sólo hagamos una breve introducción en esta primera página y estarán enmarcadas diferenciando cada sección de una manera sutil y elegante</w:t>
       </w:r>
       <w:r>
         <w:rPr>
           <w:rFonts w:asciiTheme="minorHAnsi" w:hAnsiTheme="minorHAnsi" w:cstheme="minorHAnsi"/>
+          <w:color w:val="FF0000"/>
         </w:rPr>
         <w:t xml:space="preserve">. </w:t>
       </w:r>
       <w:r>
         <w:rPr>
           <w:rFonts w:asciiTheme="minorHAnsi" w:hAnsiTheme="minorHAnsi" w:cstheme="minorHAnsi"/>
+          <w:color w:val="FF0000"/>
           <w:highlight w:val="yellow"/>
         </w:rPr>
         <w:t xml:space="preserve">Uso de </w:t>
@@ -1440,6 +1476,7 @@
       <w:r>
         <w:rPr>
           <w:rFonts w:asciiTheme="minorHAnsi" w:hAnsiTheme="minorHAnsi" w:cstheme="minorHAnsi"/>
+          <w:color w:val="FF0000"/>
           <w:highlight w:val="yellow"/>
         </w:rPr>
         <w:t>cards</w:t>
@@ -1647,41 +1684,48 @@
         </w:numPr>
         <w:rPr>
           <w:rFonts w:asciiTheme="minorHAnsi" w:hAnsiTheme="minorHAnsi" w:cstheme="minorHAnsi"/>
-        </w:rPr>
-      </w:pPr>
-      <w:r>
-        <w:rPr>
-          <w:rFonts w:asciiTheme="minorHAnsi" w:hAnsiTheme="minorHAnsi" w:cstheme="minorHAnsi"/>
+          <w:color w:val="FF0000"/>
+        </w:rPr>
+      </w:pPr>
+      <w:r>
+        <w:rPr>
+          <w:rFonts w:asciiTheme="minorHAnsi" w:hAnsiTheme="minorHAnsi" w:cstheme="minorHAnsi"/>
+          <w:color w:val="FF0000"/>
         </w:rPr>
         <w:t xml:space="preserve">En la tercera </w:t>
       </w:r>
       <w:r>
         <w:rPr>
           <w:rFonts w:asciiTheme="minorHAnsi" w:hAnsiTheme="minorHAnsi" w:cstheme="minorHAnsi"/>
+          <w:color w:val="FF0000"/>
         </w:rPr>
         <w:t>Página</w:t>
       </w:r>
       <w:r>
         <w:rPr>
           <w:rFonts w:asciiTheme="minorHAnsi" w:hAnsiTheme="minorHAnsi" w:cstheme="minorHAnsi"/>
+          <w:color w:val="FF0000"/>
         </w:rPr>
         <w:t xml:space="preserve"> encontraremos</w:t>
       </w:r>
       <w:r>
         <w:rPr>
           <w:rFonts w:asciiTheme="minorHAnsi" w:hAnsiTheme="minorHAnsi" w:cstheme="minorHAnsi"/>
+          <w:color w:val="FF0000"/>
         </w:rPr>
         <w:t xml:space="preserve"> </w:t>
       </w:r>
       <w:r>
         <w:rPr>
           <w:rFonts w:asciiTheme="minorHAnsi" w:hAnsiTheme="minorHAnsi" w:cstheme="minorHAnsi"/>
+          <w:color w:val="FF0000"/>
         </w:rPr>
         <w:t>un formulario de contacto</w:t>
       </w:r>
       <w:r>
         <w:rPr>
           <w:rFonts w:asciiTheme="minorHAnsi" w:hAnsiTheme="minorHAnsi" w:cstheme="minorHAnsi"/>
+          <w:color w:val="FF0000"/>
         </w:rPr>
         <w:t>, ojo con la accesibilidad.</w:t>
       </w:r>
@@ -1702,57 +1746,59 @@
         </w:numPr>
         <w:rPr>
           <w:rFonts w:asciiTheme="minorHAnsi" w:hAnsiTheme="minorHAnsi" w:cstheme="minorHAnsi"/>
-        </w:rPr>
-      </w:pPr>
-      <w:r>
-        <w:rPr>
-          <w:rFonts w:asciiTheme="minorHAnsi" w:hAnsiTheme="minorHAnsi" w:cstheme="minorHAnsi"/>
+          <w:color w:val="FF0000"/>
+        </w:rPr>
+      </w:pPr>
+      <w:r>
+        <w:rPr>
+          <w:rFonts w:asciiTheme="minorHAnsi" w:hAnsiTheme="minorHAnsi" w:cstheme="minorHAnsi"/>
+          <w:color w:val="FF0000"/>
         </w:rPr>
         <w:t>En todas las páginas deberá aparecer en primera instancia</w:t>
       </w:r>
       <w:r>
         <w:rPr>
           <w:rFonts w:asciiTheme="minorHAnsi" w:hAnsiTheme="minorHAnsi" w:cstheme="minorHAnsi"/>
-        </w:rPr>
-        <w:t xml:space="preserve"> la opción del menú hamburguesa </w:t>
+          <w:color w:val="FF0000"/>
+        </w:rPr>
+        <w:t xml:space="preserve"> la opción del menú hamburguesa y </w:t>
+      </w:r>
+      <w:r>
+        <w:rPr>
+          <w:rFonts w:asciiTheme="minorHAnsi" w:hAnsiTheme="minorHAnsi" w:cstheme="minorHAnsi"/>
+          <w:color w:val="FF0000"/>
+        </w:rPr>
+        <w:t xml:space="preserve">el </w:t>
       </w:r>
       <w:proofErr w:type="gramStart"/>
       <w:r>
         <w:rPr>
           <w:rFonts w:asciiTheme="minorHAnsi" w:hAnsiTheme="minorHAnsi" w:cstheme="minorHAnsi"/>
-        </w:rPr>
-        <w:t xml:space="preserve">y </w:t>
-      </w:r>
-      <w:r>
-        <w:rPr>
-          <w:rFonts w:asciiTheme="minorHAnsi" w:hAnsiTheme="minorHAnsi" w:cstheme="minorHAnsi"/>
-        </w:rPr>
-        <w:t xml:space="preserve"> el</w:t>
-      </w:r>
+          <w:color w:val="FF0000"/>
+        </w:rPr>
+        <w:t xml:space="preserve">mismo  </w:t>
+      </w:r>
+      <w:proofErr w:type="spellStart"/>
+      <w:r>
+        <w:rPr>
+          <w:rFonts w:asciiTheme="minorHAnsi" w:hAnsiTheme="minorHAnsi" w:cstheme="minorHAnsi"/>
+          <w:color w:val="FF0000"/>
+        </w:rPr>
+        <w:t>footer</w:t>
+      </w:r>
+      <w:proofErr w:type="spellEnd"/>
       <w:proofErr w:type="gramEnd"/>
       <w:r>
         <w:rPr>
           <w:rFonts w:asciiTheme="minorHAnsi" w:hAnsiTheme="minorHAnsi" w:cstheme="minorHAnsi"/>
-        </w:rPr>
-        <w:t xml:space="preserve"> mismo  </w:t>
-      </w:r>
-      <w:proofErr w:type="spellStart"/>
-      <w:r>
-        <w:rPr>
-          <w:rFonts w:asciiTheme="minorHAnsi" w:hAnsiTheme="minorHAnsi" w:cstheme="minorHAnsi"/>
-        </w:rPr>
-        <w:t>footer</w:t>
-      </w:r>
-      <w:proofErr w:type="spellEnd"/>
-      <w:r>
-        <w:rPr>
-          <w:rFonts w:asciiTheme="minorHAnsi" w:hAnsiTheme="minorHAnsi" w:cstheme="minorHAnsi"/>
+          <w:color w:val="FF0000"/>
         </w:rPr>
         <w:t xml:space="preserve">, </w:t>
       </w:r>
       <w:r>
         <w:rPr>
           <w:rFonts w:asciiTheme="minorHAnsi" w:hAnsiTheme="minorHAnsi" w:cstheme="minorHAnsi"/>
+          <w:color w:val="FF0000"/>
         </w:rPr>
         <w:t>con varias secciones donde al menos aparezca:</w:t>
       </w:r>
@@ -1768,6 +1814,7 @@
         <w:rPr>
           <w:rFonts w:asciiTheme="minorHAnsi" w:hAnsiTheme="minorHAnsi"/>
           <w:i/>
+          <w:color w:val="FF0000"/>
           <w:lang w:val="es-ES_tradnl"/>
         </w:rPr>
       </w:pPr>
@@ -1775,6 +1822,7 @@
         <w:rPr>
           <w:rFonts w:asciiTheme="minorHAnsi" w:hAnsiTheme="minorHAnsi"/>
           <w:i/>
+          <w:color w:val="FF0000"/>
           <w:lang w:val="es-ES_tradnl"/>
         </w:rPr>
         <w:t>Los iconos de las RRSS donde está presente esta empresa</w:t>
@@ -1791,6 +1839,7 @@
         <w:rPr>
           <w:rFonts w:asciiTheme="minorHAnsi" w:hAnsiTheme="minorHAnsi"/>
           <w:i/>
+          <w:color w:val="FF0000"/>
           <w:lang w:val="es-ES_tradnl"/>
         </w:rPr>
       </w:pPr>
@@ -1798,6 +1847,7 @@
         <w:rPr>
           <w:rFonts w:asciiTheme="minorHAnsi" w:hAnsiTheme="minorHAnsi"/>
           <w:i/>
+          <w:color w:val="FF0000"/>
           <w:lang w:val="es-ES_tradnl"/>
         </w:rPr>
         <w:t>Información de contacto</w:t>
@@ -1806,6 +1856,7 @@
         <w:rPr>
           <w:rFonts w:asciiTheme="minorHAnsi" w:hAnsiTheme="minorHAnsi"/>
           <w:i/>
+          <w:color w:val="FF0000"/>
           <w:lang w:val="es-ES_tradnl"/>
         </w:rPr>
         <w:t>, teléfono, email y dirección</w:t>
@@ -1822,6 +1873,7 @@
         <w:rPr>
           <w:rFonts w:asciiTheme="minorHAnsi" w:hAnsiTheme="minorHAnsi"/>
           <w:i/>
+          <w:color w:val="FF0000"/>
           <w:lang w:val="es-ES_tradnl"/>
         </w:rPr>
       </w:pPr>
@@ -1829,17 +1881,10 @@
         <w:rPr>
           <w:rFonts w:asciiTheme="minorHAnsi" w:hAnsiTheme="minorHAnsi"/>
           <w:i/>
+          <w:color w:val="FF0000"/>
           <w:lang w:val="es-ES_tradnl"/>
         </w:rPr>
-        <w:t xml:space="preserve">Logo y </w:t>
-      </w:r>
-      <w:r>
-        <w:rPr>
-          <w:rFonts w:asciiTheme="minorHAnsi" w:hAnsiTheme="minorHAnsi"/>
-          <w:i/>
-          <w:lang w:val="es-ES_tradnl"/>
-        </w:rPr>
-        <w:t>copyright</w:t>
+        <w:t>Logo y copyright</w:t>
       </w:r>
     </w:p>
     <w:p>
@@ -5586,23 +5631,6 @@
 </file>
 
 <file path=customXml/item1.xml><?xml version="1.0" encoding="utf-8"?>
-<p:properties xmlns:p="http://schemas.microsoft.com/office/2006/metadata/properties" xmlns:xsi="http://www.w3.org/2001/XMLSchema-instance" xmlns:pc="http://schemas.microsoft.com/office/infopath/2007/PartnerControls">
-  <documentManagement>
-    <_activity xmlns="716a649c-ad19-41e8-b42e-4f915936e942" xsi:nil="true"/>
-  </documentManagement>
-</p:properties>
-</file>
-
-<file path=customXml/item2.xml><?xml version="1.0" encoding="utf-8"?>
-<?mso-contentType ?>
-<FormTemplates xmlns="http://schemas.microsoft.com/sharepoint/v3/contenttype/forms">
-  <Display>DocumentLibraryForm</Display>
-  <Edit>DocumentLibraryForm</Edit>
-  <New>DocumentLibraryForm</New>
-</FormTemplates>
-</file>
-
-<file path=customXml/item3.xml><?xml version="1.0" encoding="utf-8"?>
 <ct:contentTypeSchema xmlns:ct="http://schemas.microsoft.com/office/2006/metadata/contentType" xmlns:ma="http://schemas.microsoft.com/office/2006/metadata/properties/metaAttributes" ct:_="" ma:_="" ma:contentTypeName="Documento" ma:contentTypeID="0x010100BB74EC0A28B4744886ACB8DBA08BD515" ma:contentTypeVersion="17" ma:contentTypeDescription="Crear nuevo documento." ma:contentTypeScope="" ma:versionID="377bed54ab9327d894ef1cca2c92dedd">
   <xsd:schema xmlns:xsd="http://www.w3.org/2001/XMLSchema" xmlns:xs="http://www.w3.org/2001/XMLSchema" xmlns:p="http://schemas.microsoft.com/office/2006/metadata/properties" xmlns:ns3="a900d685-b4f5-4e42-81fe-cb428d92c61b" xmlns:ns4="716a649c-ad19-41e8-b42e-4f915936e942" targetNamespace="http://schemas.microsoft.com/office/2006/metadata/properties" ma:root="true" ma:fieldsID="55a28a29b0c2afaa33f1a95386d0be89" ns3:_="" ns4:_="">
     <xsd:import namespace="a900d685-b4f5-4e42-81fe-cb428d92c61b"/>
@@ -5849,32 +5877,24 @@
 </ct:contentTypeSchema>
 </file>
 
-<file path=customXml/itemProps1.xml><?xml version="1.0" encoding="utf-8"?>
-<ds:datastoreItem xmlns:ds="http://schemas.openxmlformats.org/officeDocument/2006/customXml" ds:itemID="{11FC41D2-35D3-4E49-B878-C290AE9F4BD8}">
-  <ds:schemaRefs>
-    <ds:schemaRef ds:uri="a900d685-b4f5-4e42-81fe-cb428d92c61b"/>
-    <ds:schemaRef ds:uri="http://purl.org/dc/terms/"/>
-    <ds:schemaRef ds:uri="http://schemas.microsoft.com/office/2006/documentManagement/types"/>
-    <ds:schemaRef ds:uri="http://schemas.microsoft.com/office/infopath/2007/PartnerControls"/>
-    <ds:schemaRef ds:uri="http://purl.org/dc/elements/1.1/"/>
-    <ds:schemaRef ds:uri="http://schemas.openxmlformats.org/package/2006/metadata/core-properties"/>
-    <ds:schemaRef ds:uri="http://schemas.microsoft.com/office/2006/metadata/properties"/>
-    <ds:schemaRef ds:uri="716a649c-ad19-41e8-b42e-4f915936e942"/>
-    <ds:schemaRef ds:uri="http://www.w3.org/XML/1998/namespace"/>
-    <ds:schemaRef ds:uri="http://purl.org/dc/dcmitype/"/>
-  </ds:schemaRefs>
-</ds:datastoreItem>
+<file path=customXml/item2.xml><?xml version="1.0" encoding="utf-8"?>
+<?mso-contentType ?>
+<FormTemplates xmlns="http://schemas.microsoft.com/sharepoint/v3/contenttype/forms">
+  <Display>DocumentLibraryForm</Display>
+  <Edit>DocumentLibraryForm</Edit>
+  <New>DocumentLibraryForm</New>
+</FormTemplates>
 </file>
 
-<file path=customXml/itemProps2.xml><?xml version="1.0" encoding="utf-8"?>
-<ds:datastoreItem xmlns:ds="http://schemas.openxmlformats.org/officeDocument/2006/customXml" ds:itemID="{09C5EF77-53F1-41F0-87CC-092216CDCC40}">
-  <ds:schemaRefs>
-    <ds:schemaRef ds:uri="http://schemas.microsoft.com/sharepoint/v3/contenttype/forms"/>
-  </ds:schemaRefs>
-</ds:datastoreItem>
+<file path=customXml/item3.xml><?xml version="1.0" encoding="utf-8"?>
+<p:properties xmlns:p="http://schemas.microsoft.com/office/2006/metadata/properties" xmlns:xsi="http://www.w3.org/2001/XMLSchema-instance" xmlns:pc="http://schemas.microsoft.com/office/infopath/2007/PartnerControls">
+  <documentManagement>
+    <_activity xmlns="716a649c-ad19-41e8-b42e-4f915936e942" xsi:nil="true"/>
+  </documentManagement>
+</p:properties>
 </file>
 
-<file path=customXml/itemProps3.xml><?xml version="1.0" encoding="utf-8"?>
+<file path=customXml/itemProps1.xml><?xml version="1.0" encoding="utf-8"?>
 <ds:datastoreItem xmlns:ds="http://schemas.openxmlformats.org/officeDocument/2006/customXml" ds:itemID="{6DFA5469-71F6-48FD-8B87-90F968484583}">
   <ds:schemaRefs>
     <ds:schemaRef ds:uri="http://schemas.microsoft.com/office/2006/metadata/contentType"/>
@@ -5891,4 +5911,22 @@
     <ds:schemaRef ds:uri="http://schemas.microsoft.com/internal/obd"/>
   </ds:schemaRefs>
 </ds:datastoreItem>
+</file>
+
+<file path=customXml/itemProps2.xml><?xml version="1.0" encoding="utf-8"?>
+<ds:datastoreItem xmlns:ds="http://schemas.openxmlformats.org/officeDocument/2006/customXml" ds:itemID="{09C5EF77-53F1-41F0-87CC-092216CDCC40}">
+  <ds:schemaRefs>
+    <ds:schemaRef ds:uri="http://schemas.microsoft.com/sharepoint/v3/contenttype/forms"/>
+  </ds:schemaRefs>
+</ds:datastoreItem>
+</file>
+
+<file path=customXml/itemProps3.xml><?xml version="1.0" encoding="utf-8"?>
+<ds:datastoreItem xmlns:ds="http://schemas.openxmlformats.org/officeDocument/2006/customXml" ds:itemID="{11FC41D2-35D3-4E49-B878-C290AE9F4BD8}">
+  <ds:schemaRefs>
+    <ds:schemaRef ds:uri="http://schemas.microsoft.com/office/2006/metadata/properties"/>
+    <ds:schemaRef ds:uri="http://schemas.microsoft.com/office/infopath/2007/PartnerControls"/>
+    <ds:schemaRef ds:uri="716a649c-ad19-41e8-b42e-4f915936e942"/>
+  </ds:schemaRefs>
+</ds:datastoreItem>
 </file>
--- a/SegundaEv/Portfolio/Guion PROYECTO FINAL-DIW-DAW-2023.docx
+++ b/SegundaEv/Portfolio/Guion PROYECTO FINAL-DIW-DAW-2023.docx
@@ -1,6 +1,6 @@
 
 <file path=word/document.xml><?xml version="1.0" encoding="utf-8"?>
-<w:document xmlns:wpc="http://schemas.microsoft.com/office/word/2010/wordprocessingCanvas" xmlns:cx="http://schemas.microsoft.com/office/drawing/2014/chartex" xmlns:cx1="http://schemas.microsoft.com/office/drawing/2015/9/8/chartex" xmlns:cx2="http://schemas.microsoft.com/office/drawing/2015/10/21/chartex" xmlns:cx3="http://schemas.microsoft.com/office/drawing/2016/5/9/chartex" xmlns:cx4="http://schemas.microsoft.com/office/drawing/2016/5/10/chartex" xmlns:cx5="http://schemas.microsoft.com/office/drawing/2016/5/11/chartex" xmlns:cx6="http://schemas.microsoft.com/office/drawing/2016/5/12/chartex" xmlns:cx7="http://schemas.microsoft.com/office/drawing/2016/5/13/chartex" xmlns:cx8="http://schemas.microsoft.com/office/drawing/2016/5/14/chartex" xmlns:mc="http://schemas.openxmlformats.org/markup-compatibility/2006" xmlns:aink="http://schemas.microsoft.com/office/drawing/2016/ink" xmlns:am3d="http://schemas.microsoft.com/office/drawing/2017/model3d" xmlns:o="urn:schemas-microsoft-com:office:office" xmlns:oel="http://schemas.microsoft.com/office/2019/extlst" xmlns:r="http://schemas.openxmlformats.org/officeDocument/2006/relationships" xmlns:m="http://schemas.openxmlformats.org/officeDocument/2006/math" xmlns:v="urn:schemas-microsoft-com:vml" xmlns:wp14="http://schemas.microsoft.com/office/word/2010/wordprocessingDrawing" xmlns:wp="http://schemas.openxmlformats.org/drawingml/2006/wordprocessingDrawing" xmlns:w10="urn:schemas-microsoft-com:office:word" xmlns:w="http://schemas.openxmlformats.org/wordprocessingml/2006/main" xmlns:w14="http://schemas.microsoft.com/office/word/2010/wordml" xmlns:w15="http://schemas.microsoft.com/office/word/2012/wordml" xmlns:w16cex="http://schemas.microsoft.com/office/word/2018/wordml/cex" xmlns:w16cid="http://schemas.microsoft.com/office/word/2016/wordml/cid" xmlns:w16="http://schemas.microsoft.com/office/word/2018/wordml" xmlns:w16sdtdh="http://schemas.microsoft.com/office/word/2020/wordml/sdtdatahash" xmlns:w16se="http://schemas.microsoft.com/office/word/2015/wordml/symex" xmlns:wpg="http://schemas.microsoft.com/office/word/2010/wordprocessingGroup" xmlns:wpi="http://schemas.microsoft.com/office/word/2010/wordprocessingInk" xmlns:wne="http://schemas.microsoft.com/office/word/2006/wordml" xmlns:wps="http://schemas.microsoft.com/office/word/2010/wordprocessingShape" mc:Ignorable="w14 w15 w16se w16cid w16 w16cex w16sdtdh wp14">
+<w:document xmlns:wpc="http://schemas.microsoft.com/office/word/2010/wordprocessingCanvas" xmlns:cx="http://schemas.microsoft.com/office/drawing/2014/chartex" xmlns:cx1="http://schemas.microsoft.com/office/drawing/2015/9/8/chartex" xmlns:cx2="http://schemas.microsoft.com/office/drawing/2015/10/21/chartex" xmlns:cx3="http://schemas.microsoft.com/office/drawing/2016/5/9/chartex" xmlns:cx4="http://schemas.microsoft.com/office/drawing/2016/5/10/chartex" xmlns:cx5="http://schemas.microsoft.com/office/drawing/2016/5/11/chartex" xmlns:cx6="http://schemas.microsoft.com/office/drawing/2016/5/12/chartex" xmlns:cx7="http://schemas.microsoft.com/office/drawing/2016/5/13/chartex" xmlns:cx8="http://schemas.microsoft.com/office/drawing/2016/5/14/chartex" xmlns:mc="http://schemas.openxmlformats.org/markup-compatibility/2006" xmlns:aink="http://schemas.microsoft.com/office/drawing/2016/ink" xmlns:am3d="http://schemas.microsoft.com/office/drawing/2017/model3d" xmlns:o="urn:schemas-microsoft-com:office:office" xmlns:r="http://schemas.openxmlformats.org/officeDocument/2006/relationships" xmlns:m="http://schemas.openxmlformats.org/officeDocument/2006/math" xmlns:v="urn:schemas-microsoft-com:vml" xmlns:wp14="http://schemas.microsoft.com/office/word/2010/wordprocessingDrawing" xmlns:wp="http://schemas.openxmlformats.org/drawingml/2006/wordprocessingDrawing" xmlns:w10="urn:schemas-microsoft-com:office:word" xmlns:w="http://schemas.openxmlformats.org/wordprocessingml/2006/main" xmlns:w14="http://schemas.microsoft.com/office/word/2010/wordml" xmlns:w15="http://schemas.microsoft.com/office/word/2012/wordml" xmlns:w16cid="http://schemas.microsoft.com/office/word/2016/wordml/cid" xmlns:w16se="http://schemas.microsoft.com/office/word/2015/wordml/symex" xmlns:wpg="http://schemas.microsoft.com/office/word/2010/wordprocessingGroup" xmlns:wpi="http://schemas.microsoft.com/office/word/2010/wordprocessingInk" xmlns:wne="http://schemas.microsoft.com/office/word/2006/wordml" xmlns:wps="http://schemas.microsoft.com/office/word/2010/wordprocessingShape" mc:Ignorable="w14 w15 w16se w16cid wp14">
   <w:body>
     <w:p>
       <w:pPr>
@@ -240,23 +240,7 @@
           <w:rFonts w:asciiTheme="minorHAnsi" w:hAnsiTheme="minorHAnsi" w:cstheme="minorHAnsi"/>
           <w:lang w:val="es-ES_tradnl"/>
         </w:rPr>
-        <w:t xml:space="preserve">para un </w:t>
-      </w:r>
-      <w:proofErr w:type="gramStart"/>
-      <w:r>
-        <w:rPr>
-          <w:rFonts w:asciiTheme="minorHAnsi" w:hAnsiTheme="minorHAnsi" w:cstheme="minorHAnsi"/>
-          <w:lang w:val="es-ES_tradnl"/>
-        </w:rPr>
-        <w:t>portfolio</w:t>
-      </w:r>
-      <w:proofErr w:type="gramEnd"/>
-      <w:r>
-        <w:rPr>
-          <w:rFonts w:asciiTheme="minorHAnsi" w:hAnsiTheme="minorHAnsi" w:cstheme="minorHAnsi"/>
-          <w:lang w:val="es-ES_tradnl"/>
-        </w:rPr>
-        <w:t xml:space="preserve"> personal</w:t>
+        <w:t>para un portfolio personal</w:t>
       </w:r>
     </w:p>
     <w:p>
@@ -495,16 +479,8 @@
         <w:rPr>
           <w:rFonts w:asciiTheme="minorHAnsi" w:hAnsiTheme="minorHAnsi" w:cstheme="minorHAnsi"/>
         </w:rPr>
-        <w:t xml:space="preserve">, como por ejemplo un </w:t>
-      </w:r>
-      <w:proofErr w:type="gramStart"/>
-      <w:r>
-        <w:rPr>
-          <w:rFonts w:asciiTheme="minorHAnsi" w:hAnsiTheme="minorHAnsi" w:cstheme="minorHAnsi"/>
-        </w:rPr>
-        <w:t>portfolio</w:t>
-      </w:r>
-      <w:proofErr w:type="gramEnd"/>
+        <w:t>, como por ejemplo un portfolio</w:t>
+      </w:r>
       <w:r>
         <w:rPr>
           <w:rFonts w:asciiTheme="minorHAnsi" w:hAnsiTheme="minorHAnsi" w:cstheme="minorHAnsi"/>
@@ -670,21 +646,7 @@
         <w:rPr>
           <w:rFonts w:asciiTheme="minorHAnsi" w:hAnsiTheme="minorHAnsi" w:cstheme="minorHAnsi"/>
         </w:rPr>
-        <w:t>El </w:t>
-      </w:r>
-      <w:proofErr w:type="gramStart"/>
-      <w:r>
-        <w:rPr>
-          <w:rFonts w:asciiTheme="minorHAnsi" w:hAnsiTheme="minorHAnsi" w:cstheme="minorHAnsi"/>
-        </w:rPr>
-        <w:t>portfolio</w:t>
-      </w:r>
-      <w:proofErr w:type="gramEnd"/>
-      <w:r>
-        <w:rPr>
-          <w:rFonts w:asciiTheme="minorHAnsi" w:hAnsiTheme="minorHAnsi" w:cstheme="minorHAnsi"/>
-        </w:rPr>
-        <w:t xml:space="preserve"> digital se ha convertido en una herramienta verdaderamente útil en el mundo digital, gracias en parte a su versatilidad y variedad de usos:</w:t>
+        <w:t>El portfolio digital se ha convertido en una herramienta verdaderamente útil en el mundo digital, gracias en parte a su versatilidad y variedad de usos:</w:t>
       </w:r>
     </w:p>
     <w:p>
@@ -700,21 +662,7 @@
           <w:rFonts w:asciiTheme="minorHAnsi" w:hAnsiTheme="minorHAnsi" w:cstheme="minorHAnsi"/>
         </w:rPr>
         <w:lastRenderedPageBreak/>
-        <w:t xml:space="preserve">CV: Cada vez son más las empresas que en determinados empleos solicitan a los aspirantes el ver su </w:t>
-      </w:r>
-      <w:proofErr w:type="gramStart"/>
-      <w:r>
-        <w:rPr>
-          <w:rFonts w:asciiTheme="minorHAnsi" w:hAnsiTheme="minorHAnsi" w:cstheme="minorHAnsi"/>
-        </w:rPr>
-        <w:t>portfolio</w:t>
-      </w:r>
-      <w:proofErr w:type="gramEnd"/>
-      <w:r>
-        <w:rPr>
-          <w:rFonts w:asciiTheme="minorHAnsi" w:hAnsiTheme="minorHAnsi" w:cstheme="minorHAnsi"/>
-        </w:rPr>
-        <w:t xml:space="preserve"> digital, como forma de evaluación de sus capacidades y como complemento a su currículum de forma que un buen portfolio digital puede marcar la diferencia entre conseguir o no empleo.</w:t>
+        <w:t>CV: Cada vez son más las empresas que en determinados empleos solicitan a los aspirantes el ver su portfolio digital, como forma de evaluación de sus capacidades y como complemento a su currículum de forma que un buen portfolio digital puede marcar la diferencia entre conseguir o no empleo.</w:t>
       </w:r>
     </w:p>
     <w:p>
@@ -729,21 +677,7 @@
         <w:rPr>
           <w:rFonts w:asciiTheme="minorHAnsi" w:hAnsiTheme="minorHAnsi" w:cstheme="minorHAnsi"/>
         </w:rPr>
-        <w:t xml:space="preserve">Negocios entre empresas: también dentro de los negocios es cada vez más habitual que las empresas presenten sus </w:t>
-      </w:r>
-      <w:proofErr w:type="gramStart"/>
-      <w:r>
-        <w:rPr>
-          <w:rFonts w:asciiTheme="minorHAnsi" w:hAnsiTheme="minorHAnsi" w:cstheme="minorHAnsi"/>
-        </w:rPr>
-        <w:t>portfolios</w:t>
-      </w:r>
-      <w:proofErr w:type="gramEnd"/>
-      <w:r>
-        <w:rPr>
-          <w:rFonts w:asciiTheme="minorHAnsi" w:hAnsiTheme="minorHAnsi" w:cstheme="minorHAnsi"/>
-        </w:rPr>
-        <w:t xml:space="preserve"> de cara a la consecución de clientes o como carta de presentación de sus productos o servicios.</w:t>
+        <w:t>Negocios entre empresas: también dentro de los negocios es cada vez más habitual que las empresas presenten sus portfolios de cara a la consecución de clientes o como carta de presentación de sus productos o servicios.</w:t>
       </w:r>
     </w:p>
     <w:p>
@@ -824,23 +758,7 @@
           <w:rStyle w:val="headingtext"/>
           <w:color w:val="111111"/>
         </w:rPr>
-        <w:t xml:space="preserve">Como crear un </w:t>
-      </w:r>
-      <w:proofErr w:type="gramStart"/>
-      <w:r>
-        <w:rPr>
-          <w:rStyle w:val="headingtext"/>
-          <w:color w:val="111111"/>
-        </w:rPr>
-        <w:t>portfolio</w:t>
-      </w:r>
-      <w:proofErr w:type="gramEnd"/>
-      <w:r>
-        <w:rPr>
-          <w:rStyle w:val="headingtext"/>
-          <w:color w:val="111111"/>
-        </w:rPr>
-        <w:t xml:space="preserve"> digital</w:t>
+        <w:t>Como crear un portfolio digital</w:t>
       </w:r>
     </w:p>
     <w:p>
@@ -855,21 +773,7 @@
         <w:rPr>
           <w:rFonts w:asciiTheme="minorHAnsi" w:hAnsiTheme="minorHAnsi" w:cstheme="minorHAnsi"/>
         </w:rPr>
-        <w:t xml:space="preserve">A la hora de crear un </w:t>
-      </w:r>
-      <w:proofErr w:type="gramStart"/>
-      <w:r>
-        <w:rPr>
-          <w:rFonts w:asciiTheme="minorHAnsi" w:hAnsiTheme="minorHAnsi" w:cstheme="minorHAnsi"/>
-        </w:rPr>
-        <w:t>Portfolio</w:t>
-      </w:r>
-      <w:proofErr w:type="gramEnd"/>
-      <w:r>
-        <w:rPr>
-          <w:rFonts w:asciiTheme="minorHAnsi" w:hAnsiTheme="minorHAnsi" w:cstheme="minorHAnsi"/>
-        </w:rPr>
-        <w:t xml:space="preserve"> digital, debemos seguir una serie de pasos y recomendaciones:</w:t>
+        <w:t>A la hora de crear un Portfolio digital, debemos seguir una serie de pasos y recomendaciones:</w:t>
       </w:r>
     </w:p>
     <w:p>
@@ -884,21 +788,7 @@
         <w:rPr>
           <w:rFonts w:asciiTheme="minorHAnsi" w:hAnsiTheme="minorHAnsi" w:cstheme="minorHAnsi"/>
         </w:rPr>
-        <w:t xml:space="preserve">Ser selectivo: el objetivo de un </w:t>
-      </w:r>
-      <w:proofErr w:type="gramStart"/>
-      <w:r>
-        <w:rPr>
-          <w:rFonts w:asciiTheme="minorHAnsi" w:hAnsiTheme="minorHAnsi" w:cstheme="minorHAnsi"/>
-        </w:rPr>
-        <w:t>portfolio</w:t>
-      </w:r>
-      <w:proofErr w:type="gramEnd"/>
-      <w:r>
-        <w:rPr>
-          <w:rFonts w:asciiTheme="minorHAnsi" w:hAnsiTheme="minorHAnsi" w:cstheme="minorHAnsi"/>
-        </w:rPr>
-        <w:t xml:space="preserve"> digital no es acumular la mayor cantidad de contenido posible, si no de que este representa lo mejor de nuestro trabajo </w:t>
+        <w:t xml:space="preserve">Ser selectivo: el objetivo de un portfolio digital no es acumular la mayor cantidad de contenido posible, si no de que este representa lo mejor de nuestro trabajo </w:t>
       </w:r>
       <w:proofErr w:type="spellStart"/>
       <w:r>
@@ -927,21 +817,7 @@
         <w:rPr>
           <w:rFonts w:asciiTheme="minorHAnsi" w:hAnsiTheme="minorHAnsi" w:cstheme="minorHAnsi"/>
         </w:rPr>
-        <w:t xml:space="preserve">Adáptalo al receptor: si quieres que tu </w:t>
-      </w:r>
-      <w:proofErr w:type="gramStart"/>
-      <w:r>
-        <w:rPr>
-          <w:rFonts w:asciiTheme="minorHAnsi" w:hAnsiTheme="minorHAnsi" w:cstheme="minorHAnsi"/>
-        </w:rPr>
-        <w:t>portfolio</w:t>
-      </w:r>
-      <w:proofErr w:type="gramEnd"/>
-      <w:r>
-        <w:rPr>
-          <w:rFonts w:asciiTheme="minorHAnsi" w:hAnsiTheme="minorHAnsi" w:cstheme="minorHAnsi"/>
-        </w:rPr>
-        <w:t xml:space="preserve"> tenga el mejor efecto posible diséñalo siempre pensado en el público al que se va a dirigir: que busca y </w:t>
+        <w:t xml:space="preserve">Adáptalo al receptor: si quieres que tu portfolio tenga el mejor efecto posible diséñalo siempre pensado en el público al que se va a dirigir: que busca y </w:t>
       </w:r>
       <w:proofErr w:type="spellStart"/>
       <w:r>
@@ -970,21 +846,7 @@
         <w:rPr>
           <w:rFonts w:asciiTheme="minorHAnsi" w:hAnsiTheme="minorHAnsi" w:cstheme="minorHAnsi"/>
         </w:rPr>
-        <w:t xml:space="preserve">Incluye información de contacto: de nada servirá haber causado una buena impresión con nuestro </w:t>
-      </w:r>
-      <w:proofErr w:type="gramStart"/>
-      <w:r>
-        <w:rPr>
-          <w:rFonts w:asciiTheme="minorHAnsi" w:hAnsiTheme="minorHAnsi" w:cstheme="minorHAnsi"/>
-        </w:rPr>
-        <w:t>portfolio</w:t>
-      </w:r>
-      <w:proofErr w:type="gramEnd"/>
-      <w:r>
-        <w:rPr>
-          <w:rFonts w:asciiTheme="minorHAnsi" w:hAnsiTheme="minorHAnsi" w:cstheme="minorHAnsi"/>
-        </w:rPr>
-        <w:t xml:space="preserve"> si no tienen forma de localizarnos, y más en el entorno digital donde la información se propaga mucho más rápido por lo que siempre debemos incluir nuestro teléfono, mail, </w:t>
+        <w:t>Incluye información de contacto: de nada servirá haber causado una buena impresión con nuestro portfolio si no tienen forma de localizarnos, y más en el entorno digital donde la información se propaga mucho más rápido por lo que siempre debemos incluir nuestro teléfono, mail, </w:t>
       </w:r>
       <w:hyperlink r:id="rId11" w:history="1">
         <w:r>
@@ -1240,23 +1102,27 @@
         </w:numPr>
         <w:rPr>
           <w:rFonts w:asciiTheme="minorHAnsi" w:hAnsiTheme="minorHAnsi" w:cstheme="minorHAnsi"/>
-        </w:rPr>
-      </w:pPr>
-      <w:r>
-        <w:rPr>
-          <w:rFonts w:asciiTheme="minorHAnsi" w:hAnsiTheme="minorHAnsi" w:cstheme="minorHAnsi"/>
+          <w:color w:val="FF0000"/>
+        </w:rPr>
+      </w:pPr>
+      <w:r>
+        <w:rPr>
+          <w:rFonts w:asciiTheme="minorHAnsi" w:hAnsiTheme="minorHAnsi" w:cstheme="minorHAnsi"/>
+          <w:color w:val="FF0000"/>
         </w:rPr>
         <w:t>Tener tres secciones</w:t>
       </w:r>
       <w:r>
         <w:rPr>
           <w:rFonts w:asciiTheme="minorHAnsi" w:hAnsiTheme="minorHAnsi" w:cstheme="minorHAnsi"/>
+          <w:color w:val="FF0000"/>
         </w:rPr>
         <w:t>(páginas)</w:t>
       </w:r>
       <w:r>
         <w:rPr>
           <w:rFonts w:asciiTheme="minorHAnsi" w:hAnsiTheme="minorHAnsi" w:cstheme="minorHAnsi"/>
+          <w:color w:val="FF0000"/>
         </w:rPr>
         <w:t xml:space="preserve">: </w:t>
       </w:r>
@@ -1402,23 +1268,7 @@
           <w:rFonts w:asciiTheme="minorHAnsi" w:hAnsiTheme="minorHAnsi" w:cstheme="minorHAnsi"/>
           <w:color w:val="FF0000"/>
         </w:rPr>
-        <w:t xml:space="preserve">nuestro </w:t>
-      </w:r>
-      <w:proofErr w:type="gramStart"/>
-      <w:r>
-        <w:rPr>
-          <w:rFonts w:asciiTheme="minorHAnsi" w:hAnsiTheme="minorHAnsi" w:cstheme="minorHAnsi"/>
-          <w:color w:val="FF0000"/>
-        </w:rPr>
-        <w:t>Portfolio</w:t>
-      </w:r>
-      <w:proofErr w:type="gramEnd"/>
-      <w:r>
-        <w:rPr>
-          <w:rFonts w:asciiTheme="minorHAnsi" w:hAnsiTheme="minorHAnsi" w:cstheme="minorHAnsi"/>
-          <w:color w:val="FF0000"/>
-        </w:rPr>
-        <w:t xml:space="preserve"> personal,</w:t>
+        <w:t>nuestro Portfolio personal,</w:t>
       </w:r>
       <w:r>
         <w:rPr>
@@ -1492,17 +1342,20 @@
         </w:numPr>
         <w:rPr>
           <w:rFonts w:asciiTheme="minorHAnsi" w:hAnsiTheme="minorHAnsi" w:cstheme="minorHAnsi"/>
-        </w:rPr>
-      </w:pPr>
-      <w:r>
-        <w:rPr>
-          <w:rFonts w:asciiTheme="minorHAnsi" w:hAnsiTheme="minorHAnsi" w:cstheme="minorHAnsi"/>
+          <w:color w:val="FF0000"/>
+        </w:rPr>
+      </w:pPr>
+      <w:r>
+        <w:rPr>
+          <w:rFonts w:asciiTheme="minorHAnsi" w:hAnsiTheme="minorHAnsi" w:cstheme="minorHAnsi"/>
+          <w:color w:val="FF0000"/>
         </w:rPr>
         <w:t>Segunda Página:</w:t>
       </w:r>
       <w:r>
         <w:rPr>
           <w:rFonts w:asciiTheme="minorHAnsi" w:hAnsiTheme="minorHAnsi" w:cstheme="minorHAnsi"/>
+          <w:color w:val="FF0000"/>
         </w:rPr>
         <w:t xml:space="preserve"> Donde </w:t>
       </w:r>
@@ -1510,12 +1363,14 @@
       <w:r>
         <w:rPr>
           <w:rFonts w:asciiTheme="minorHAnsi" w:hAnsiTheme="minorHAnsi" w:cstheme="minorHAnsi"/>
+          <w:color w:val="FF0000"/>
         </w:rPr>
         <w:t xml:space="preserve">encontraremos  </w:t>
       </w:r>
       <w:r>
         <w:rPr>
           <w:rFonts w:asciiTheme="minorHAnsi" w:hAnsiTheme="minorHAnsi" w:cstheme="minorHAnsi"/>
+          <w:color w:val="FF0000"/>
         </w:rPr>
         <w:t>x</w:t>
       </w:r>
@@ -1523,84 +1378,98 @@
       <w:r>
         <w:rPr>
           <w:rFonts w:asciiTheme="minorHAnsi" w:hAnsiTheme="minorHAnsi" w:cstheme="minorHAnsi"/>
+          <w:color w:val="FF0000"/>
         </w:rPr>
         <w:t xml:space="preserve"> </w:t>
       </w:r>
       <w:r>
         <w:rPr>
           <w:rFonts w:asciiTheme="minorHAnsi" w:hAnsiTheme="minorHAnsi" w:cstheme="minorHAnsi"/>
+          <w:color w:val="FF0000"/>
         </w:rPr>
         <w:t xml:space="preserve"> secciones (organizadas en </w:t>
       </w:r>
       <w:r>
         <w:rPr>
           <w:rFonts w:asciiTheme="minorHAnsi" w:hAnsiTheme="minorHAnsi" w:cstheme="minorHAnsi"/>
+          <w:color w:val="FF0000"/>
         </w:rPr>
         <w:t>3</w:t>
       </w:r>
       <w:r>
         <w:rPr>
           <w:rFonts w:asciiTheme="minorHAnsi" w:hAnsiTheme="minorHAnsi" w:cstheme="minorHAnsi"/>
+          <w:color w:val="FF0000"/>
         </w:rPr>
         <w:t xml:space="preserve"> columnas</w:t>
       </w:r>
       <w:r>
         <w:rPr>
           <w:rFonts w:asciiTheme="minorHAnsi" w:hAnsiTheme="minorHAnsi" w:cstheme="minorHAnsi"/>
+          <w:color w:val="FF0000"/>
         </w:rPr>
         <w:t xml:space="preserve"> usaremos la </w:t>
       </w:r>
       <w:r>
         <w:rPr>
           <w:rFonts w:asciiTheme="minorHAnsi" w:hAnsiTheme="minorHAnsi" w:cstheme="minorHAnsi"/>
+          <w:color w:val="FF0000"/>
         </w:rPr>
         <w:t>opción offset de columnas</w:t>
       </w:r>
       <w:r>
         <w:rPr>
           <w:rFonts w:asciiTheme="minorHAnsi" w:hAnsiTheme="minorHAnsi" w:cstheme="minorHAnsi"/>
+          <w:color w:val="FF0000"/>
         </w:rPr>
         <w:t>)</w:t>
       </w:r>
       <w:r>
         <w:rPr>
           <w:rFonts w:asciiTheme="minorHAnsi" w:hAnsiTheme="minorHAnsi" w:cstheme="minorHAnsi"/>
+          <w:color w:val="FF0000"/>
         </w:rPr>
         <w:t xml:space="preserve"> de </w:t>
       </w:r>
       <w:r>
         <w:rPr>
           <w:rFonts w:asciiTheme="minorHAnsi" w:hAnsiTheme="minorHAnsi" w:cstheme="minorHAnsi"/>
+          <w:color w:val="FF0000"/>
         </w:rPr>
         <w:t xml:space="preserve">los productos/servicios que </w:t>
       </w:r>
       <w:r>
         <w:rPr>
           <w:rFonts w:asciiTheme="minorHAnsi" w:hAnsiTheme="minorHAnsi" w:cstheme="minorHAnsi"/>
+          <w:color w:val="FF0000"/>
         </w:rPr>
         <w:t>podemos ofrecer</w:t>
       </w:r>
       <w:r>
         <w:rPr>
           <w:rFonts w:asciiTheme="minorHAnsi" w:hAnsiTheme="minorHAnsi" w:cstheme="minorHAnsi"/>
+          <w:color w:val="FF0000"/>
         </w:rPr>
         <w:t>….(según la actividad que hayáis pensado</w:t>
       </w:r>
       <w:r>
         <w:rPr>
           <w:rFonts w:asciiTheme="minorHAnsi" w:hAnsiTheme="minorHAnsi" w:cstheme="minorHAnsi"/>
+          <w:color w:val="FF0000"/>
         </w:rPr>
         <w:t>)</w:t>
       </w:r>
       <w:r>
         <w:rPr>
           <w:rFonts w:asciiTheme="minorHAnsi" w:hAnsiTheme="minorHAnsi" w:cstheme="minorHAnsi"/>
+          <w:color w:val="FF0000"/>
         </w:rPr>
         <w:t>.</w:t>
       </w:r>
       <w:r>
         <w:rPr>
           <w:rFonts w:asciiTheme="minorHAnsi" w:hAnsiTheme="minorHAnsi" w:cstheme="minorHAnsi"/>
+          <w:color w:val="FF0000"/>
         </w:rPr>
         <w:t xml:space="preserve"> Una vez accedemos a una de estas secciones principales, en esta </w:t>
       </w:r>
@@ -1608,12 +1477,14 @@
       <w:r>
         <w:rPr>
           <w:rFonts w:asciiTheme="minorHAnsi" w:hAnsiTheme="minorHAnsi" w:cstheme="minorHAnsi"/>
+          <w:color w:val="FF0000"/>
         </w:rPr>
         <w:t>sub-</w:t>
       </w:r>
       <w:r>
         <w:rPr>
           <w:rFonts w:asciiTheme="minorHAnsi" w:hAnsiTheme="minorHAnsi" w:cstheme="minorHAnsi"/>
+          <w:color w:val="FF0000"/>
         </w:rPr>
         <w:t>sección</w:t>
       </w:r>
@@ -1621,24 +1492,28 @@
       <w:r>
         <w:rPr>
           <w:rFonts w:asciiTheme="minorHAnsi" w:hAnsiTheme="minorHAnsi" w:cstheme="minorHAnsi"/>
+          <w:color w:val="FF0000"/>
         </w:rPr>
         <w:t xml:space="preserve"> </w:t>
       </w:r>
       <w:r>
         <w:rPr>
           <w:rFonts w:asciiTheme="minorHAnsi" w:hAnsiTheme="minorHAnsi" w:cstheme="minorHAnsi"/>
+          <w:color w:val="FF0000"/>
         </w:rPr>
         <w:t>habrá varios ejemplos de esos productos o servicios que ofrecemos en nuestro portfolio</w:t>
       </w:r>
       <w:r>
         <w:rPr>
           <w:rFonts w:asciiTheme="minorHAnsi" w:hAnsiTheme="minorHAnsi" w:cstheme="minorHAnsi"/>
+          <w:color w:val="FF0000"/>
         </w:rPr>
         <w:t xml:space="preserve"> (con organización </w:t>
       </w:r>
       <w:r>
         <w:rPr>
           <w:rFonts w:asciiTheme="minorHAnsi" w:hAnsiTheme="minorHAnsi" w:cstheme="minorHAnsi"/>
+          <w:color w:val="FF0000"/>
         </w:rPr>
         <w:t xml:space="preserve">libre en número </w:t>
       </w:r>
@@ -1646,12 +1521,14 @@
       <w:r>
         <w:rPr>
           <w:rFonts w:asciiTheme="minorHAnsi" w:hAnsiTheme="minorHAnsi" w:cstheme="minorHAnsi"/>
+          <w:color w:val="FF0000"/>
         </w:rPr>
         <w:t xml:space="preserve">de  </w:t>
       </w:r>
       <w:r>
         <w:rPr>
           <w:rFonts w:asciiTheme="minorHAnsi" w:hAnsiTheme="minorHAnsi" w:cstheme="minorHAnsi"/>
+          <w:color w:val="FF0000"/>
         </w:rPr>
         <w:t>columnas</w:t>
       </w:r>
@@ -1659,18 +1536,21 @@
       <w:r>
         <w:rPr>
           <w:rFonts w:asciiTheme="minorHAnsi" w:hAnsiTheme="minorHAnsi" w:cstheme="minorHAnsi"/>
+          <w:color w:val="FF0000"/>
         </w:rPr>
         <w:t>)</w:t>
       </w:r>
       <w:r>
         <w:rPr>
           <w:rFonts w:asciiTheme="minorHAnsi" w:hAnsiTheme="minorHAnsi" w:cstheme="minorHAnsi"/>
+          <w:color w:val="FF0000"/>
         </w:rPr>
         <w:t>.</w:t>
       </w:r>
       <w:r>
         <w:rPr>
           <w:rFonts w:asciiTheme="minorHAnsi" w:hAnsiTheme="minorHAnsi" w:cstheme="minorHAnsi"/>
+          <w:color w:val="FF0000"/>
         </w:rPr>
         <w:t xml:space="preserve">, </w:t>
       </w:r>
@@ -1884,7 +1764,18 @@
           <w:color w:val="FF0000"/>
           <w:lang w:val="es-ES_tradnl"/>
         </w:rPr>
-        <w:t>Logo y copyright</w:t>
+        <w:t>Logo y c</w:t>
+      </w:r>
+      <w:bookmarkStart w:id="1" w:name="_GoBack"/>
+      <w:bookmarkEnd w:id="1"/>
+      <w:r>
+        <w:rPr>
+          <w:rFonts w:asciiTheme="minorHAnsi" w:hAnsiTheme="minorHAnsi"/>
+          <w:i/>
+          <w:color w:val="FF0000"/>
+          <w:lang w:val="es-ES_tradnl"/>
+        </w:rPr>
+        <w:t>opyright</w:t>
       </w:r>
     </w:p>
     <w:p>
@@ -1940,7 +1831,6 @@
         <w:t xml:space="preserve">Wire </w:t>
       </w:r>
       <w:proofErr w:type="spellStart"/>
-      <w:proofErr w:type="gramStart"/>
       <w:r>
         <w:rPr>
           <w:rFonts w:asciiTheme="minorHAnsi" w:hAnsiTheme="minorHAnsi" w:cstheme="minorHAnsi"/>
@@ -1948,12 +1838,25 @@
         <w:t>frame</w:t>
       </w:r>
       <w:proofErr w:type="spellEnd"/>
-      <w:proofErr w:type="gramEnd"/>
-      <w:r>
-        <w:rPr>
-          <w:rFonts w:asciiTheme="minorHAnsi" w:hAnsiTheme="minorHAnsi" w:cstheme="minorHAnsi"/>
-        </w:rPr>
-        <w:t xml:space="preserve"> del site a desarrollar </w:t>
+      <w:r>
+        <w:rPr>
+          <w:rFonts w:asciiTheme="minorHAnsi" w:hAnsiTheme="minorHAnsi" w:cstheme="minorHAnsi"/>
+        </w:rPr>
+        <w:t xml:space="preserve"> del </w:t>
+      </w:r>
+      <w:proofErr w:type="spellStart"/>
+      <w:r>
+        <w:rPr>
+          <w:rFonts w:asciiTheme="minorHAnsi" w:hAnsiTheme="minorHAnsi" w:cstheme="minorHAnsi"/>
+        </w:rPr>
+        <w:t>site</w:t>
+      </w:r>
+      <w:proofErr w:type="spellEnd"/>
+      <w:r>
+        <w:rPr>
+          <w:rFonts w:asciiTheme="minorHAnsi" w:hAnsiTheme="minorHAnsi" w:cstheme="minorHAnsi"/>
+        </w:rPr>
+        <w:t xml:space="preserve"> a desarrollar </w:t>
       </w:r>
     </w:p>
     <w:p>
@@ -2783,7 +2686,7 @@
 </file>
 
 <file path=word/endnotes.xml><?xml version="1.0" encoding="utf-8"?>
-<w:endnotes xmlns:wpc="http://schemas.microsoft.com/office/word/2010/wordprocessingCanvas" xmlns:cx="http://schemas.microsoft.com/office/drawing/2014/chartex" xmlns:cx1="http://schemas.microsoft.com/office/drawing/2015/9/8/chartex" xmlns:cx2="http://schemas.microsoft.com/office/drawing/2015/10/21/chartex" xmlns:cx3="http://schemas.microsoft.com/office/drawing/2016/5/9/chartex" xmlns:cx4="http://schemas.microsoft.com/office/drawing/2016/5/10/chartex" xmlns:cx5="http://schemas.microsoft.com/office/drawing/2016/5/11/chartex" xmlns:cx6="http://schemas.microsoft.com/office/drawing/2016/5/12/chartex" xmlns:cx7="http://schemas.microsoft.com/office/drawing/2016/5/13/chartex" xmlns:cx8="http://schemas.microsoft.com/office/drawing/2016/5/14/chartex" xmlns:mc="http://schemas.openxmlformats.org/markup-compatibility/2006" xmlns:aink="http://schemas.microsoft.com/office/drawing/2016/ink" xmlns:am3d="http://schemas.microsoft.com/office/drawing/2017/model3d" xmlns:o="urn:schemas-microsoft-com:office:office" xmlns:oel="http://schemas.microsoft.com/office/2019/extlst" xmlns:r="http://schemas.openxmlformats.org/officeDocument/2006/relationships" xmlns:m="http://schemas.openxmlformats.org/officeDocument/2006/math" xmlns:v="urn:schemas-microsoft-com:vml" xmlns:wp14="http://schemas.microsoft.com/office/word/2010/wordprocessingDrawing" xmlns:wp="http://schemas.openxmlformats.org/drawingml/2006/wordprocessingDrawing" xmlns:w10="urn:schemas-microsoft-com:office:word" xmlns:w="http://schemas.openxmlformats.org/wordprocessingml/2006/main" xmlns:w14="http://schemas.microsoft.com/office/word/2010/wordml" xmlns:w15="http://schemas.microsoft.com/office/word/2012/wordml" xmlns:w16cex="http://schemas.microsoft.com/office/word/2018/wordml/cex" xmlns:w16cid="http://schemas.microsoft.com/office/word/2016/wordml/cid" xmlns:w16="http://schemas.microsoft.com/office/word/2018/wordml" xmlns:w16sdtdh="http://schemas.microsoft.com/office/word/2020/wordml/sdtdatahash" xmlns:w16se="http://schemas.microsoft.com/office/word/2015/wordml/symex" xmlns:wpg="http://schemas.microsoft.com/office/word/2010/wordprocessingGroup" xmlns:wpi="http://schemas.microsoft.com/office/word/2010/wordprocessingInk" xmlns:wne="http://schemas.microsoft.com/office/word/2006/wordml" xmlns:wps="http://schemas.microsoft.com/office/word/2010/wordprocessingShape" mc:Ignorable="w14 w15 w16se w16cid w16 w16cex w16sdtdh wp14">
+<w:endnotes xmlns:wpc="http://schemas.microsoft.com/office/word/2010/wordprocessingCanvas" xmlns:cx="http://schemas.microsoft.com/office/drawing/2014/chartex" xmlns:cx1="http://schemas.microsoft.com/office/drawing/2015/9/8/chartex" xmlns:cx2="http://schemas.microsoft.com/office/drawing/2015/10/21/chartex" xmlns:cx3="http://schemas.microsoft.com/office/drawing/2016/5/9/chartex" xmlns:cx4="http://schemas.microsoft.com/office/drawing/2016/5/10/chartex" xmlns:cx5="http://schemas.microsoft.com/office/drawing/2016/5/11/chartex" xmlns:cx6="http://schemas.microsoft.com/office/drawing/2016/5/12/chartex" xmlns:cx7="http://schemas.microsoft.com/office/drawing/2016/5/13/chartex" xmlns:cx8="http://schemas.microsoft.com/office/drawing/2016/5/14/chartex" xmlns:mc="http://schemas.openxmlformats.org/markup-compatibility/2006" xmlns:aink="http://schemas.microsoft.com/office/drawing/2016/ink" xmlns:am3d="http://schemas.microsoft.com/office/drawing/2017/model3d" xmlns:o="urn:schemas-microsoft-com:office:office" xmlns:r="http://schemas.openxmlformats.org/officeDocument/2006/relationships" xmlns:m="http://schemas.openxmlformats.org/officeDocument/2006/math" xmlns:v="urn:schemas-microsoft-com:vml" xmlns:wp14="http://schemas.microsoft.com/office/word/2010/wordprocessingDrawing" xmlns:wp="http://schemas.openxmlformats.org/drawingml/2006/wordprocessingDrawing" xmlns:w10="urn:schemas-microsoft-com:office:word" xmlns:w="http://schemas.openxmlformats.org/wordprocessingml/2006/main" xmlns:w14="http://schemas.microsoft.com/office/word/2010/wordml" xmlns:w15="http://schemas.microsoft.com/office/word/2012/wordml" xmlns:w16cid="http://schemas.microsoft.com/office/word/2016/wordml/cid" xmlns:w16se="http://schemas.microsoft.com/office/word/2015/wordml/symex" xmlns:wpg="http://schemas.microsoft.com/office/word/2010/wordprocessingGroup" xmlns:wpi="http://schemas.microsoft.com/office/word/2010/wordprocessingInk" xmlns:wne="http://schemas.microsoft.com/office/word/2006/wordml" xmlns:wps="http://schemas.microsoft.com/office/word/2010/wordprocessingShape" mc:Ignorable="w14 w15 w16se w16cid wp14">
   <w:endnote w:type="separator" w:id="-1">
     <w:p>
       <w:r>
@@ -2802,7 +2705,7 @@
 </file>
 
 <file path=word/footnotes.xml><?xml version="1.0" encoding="utf-8"?>
-<w:footnotes xmlns:wpc="http://schemas.microsoft.com/office/word/2010/wordprocessingCanvas" xmlns:cx="http://schemas.microsoft.com/office/drawing/2014/chartex" xmlns:cx1="http://schemas.microsoft.com/office/drawing/2015/9/8/chartex" xmlns:cx2="http://schemas.microsoft.com/office/drawing/2015/10/21/chartex" xmlns:cx3="http://schemas.microsoft.com/office/drawing/2016/5/9/chartex" xmlns:cx4="http://schemas.microsoft.com/office/drawing/2016/5/10/chartex" xmlns:cx5="http://schemas.microsoft.com/office/drawing/2016/5/11/chartex" xmlns:cx6="http://schemas.microsoft.com/office/drawing/2016/5/12/chartex" xmlns:cx7="http://schemas.microsoft.com/office/drawing/2016/5/13/chartex" xmlns:cx8="http://schemas.microsoft.com/office/drawing/2016/5/14/chartex" xmlns:mc="http://schemas.openxmlformats.org/markup-compatibility/2006" xmlns:aink="http://schemas.microsoft.com/office/drawing/2016/ink" xmlns:am3d="http://schemas.microsoft.com/office/drawing/2017/model3d" xmlns:o="urn:schemas-microsoft-com:office:office" xmlns:oel="http://schemas.microsoft.com/office/2019/extlst" xmlns:r="http://schemas.openxmlformats.org/officeDocument/2006/relationships" xmlns:m="http://schemas.openxmlformats.org/officeDocument/2006/math" xmlns:v="urn:schemas-microsoft-com:vml" xmlns:wp14="http://schemas.microsoft.com/office/word/2010/wordprocessingDrawing" xmlns:wp="http://schemas.openxmlformats.org/drawingml/2006/wordprocessingDrawing" xmlns:w10="urn:schemas-microsoft-com:office:word" xmlns:w="http://schemas.openxmlformats.org/wordprocessingml/2006/main" xmlns:w14="http://schemas.microsoft.com/office/word/2010/wordml" xmlns:w15="http://schemas.microsoft.com/office/word/2012/wordml" xmlns:w16cex="http://schemas.microsoft.com/office/word/2018/wordml/cex" xmlns:w16cid="http://schemas.microsoft.com/office/word/2016/wordml/cid" xmlns:w16="http://schemas.microsoft.com/office/word/2018/wordml" xmlns:w16sdtdh="http://schemas.microsoft.com/office/word/2020/wordml/sdtdatahash" xmlns:w16se="http://schemas.microsoft.com/office/word/2015/wordml/symex" xmlns:wpg="http://schemas.microsoft.com/office/word/2010/wordprocessingGroup" xmlns:wpi="http://schemas.microsoft.com/office/word/2010/wordprocessingInk" xmlns:wne="http://schemas.microsoft.com/office/word/2006/wordml" xmlns:wps="http://schemas.microsoft.com/office/word/2010/wordprocessingShape" mc:Ignorable="w14 w15 w16se w16cid w16 w16cex w16sdtdh wp14">
+<w:footnotes xmlns:wpc="http://schemas.microsoft.com/office/word/2010/wordprocessingCanvas" xmlns:cx="http://schemas.microsoft.com/office/drawing/2014/chartex" xmlns:cx1="http://schemas.microsoft.com/office/drawing/2015/9/8/chartex" xmlns:cx2="http://schemas.microsoft.com/office/drawing/2015/10/21/chartex" xmlns:cx3="http://schemas.microsoft.com/office/drawing/2016/5/9/chartex" xmlns:cx4="http://schemas.microsoft.com/office/drawing/2016/5/10/chartex" xmlns:cx5="http://schemas.microsoft.com/office/drawing/2016/5/11/chartex" xmlns:cx6="http://schemas.microsoft.com/office/drawing/2016/5/12/chartex" xmlns:cx7="http://schemas.microsoft.com/office/drawing/2016/5/13/chartex" xmlns:cx8="http://schemas.microsoft.com/office/drawing/2016/5/14/chartex" xmlns:mc="http://schemas.openxmlformats.org/markup-compatibility/2006" xmlns:aink="http://schemas.microsoft.com/office/drawing/2016/ink" xmlns:am3d="http://schemas.microsoft.com/office/drawing/2017/model3d" xmlns:o="urn:schemas-microsoft-com:office:office" xmlns:r="http://schemas.openxmlformats.org/officeDocument/2006/relationships" xmlns:m="http://schemas.openxmlformats.org/officeDocument/2006/math" xmlns:v="urn:schemas-microsoft-com:vml" xmlns:wp14="http://schemas.microsoft.com/office/word/2010/wordprocessingDrawing" xmlns:wp="http://schemas.openxmlformats.org/drawingml/2006/wordprocessingDrawing" xmlns:w10="urn:schemas-microsoft-com:office:word" xmlns:w="http://schemas.openxmlformats.org/wordprocessingml/2006/main" xmlns:w14="http://schemas.microsoft.com/office/word/2010/wordml" xmlns:w15="http://schemas.microsoft.com/office/word/2012/wordml" xmlns:w16cid="http://schemas.microsoft.com/office/word/2016/wordml/cid" xmlns:w16se="http://schemas.microsoft.com/office/word/2015/wordml/symex" xmlns:wpg="http://schemas.microsoft.com/office/word/2010/wordprocessingGroup" xmlns:wpi="http://schemas.microsoft.com/office/word/2010/wordprocessingInk" xmlns:wne="http://schemas.microsoft.com/office/word/2006/wordml" xmlns:wps="http://schemas.microsoft.com/office/word/2010/wordprocessingShape" mc:Ignorable="w14 w15 w16se w16cid wp14">
   <w:footnote w:type="separator" w:id="-1">
     <w:p>
       <w:r>
@@ -2821,7 +2724,7 @@
 </file>
 
 <file path=word/numbering.xml><?xml version="1.0" encoding="utf-8"?>
-<w:numbering xmlns:wpc="http://schemas.microsoft.com/office/word/2010/wordprocessingCanvas" xmlns:cx="http://schemas.microsoft.com/office/drawing/2014/chartex" xmlns:cx1="http://schemas.microsoft.com/office/drawing/2015/9/8/chartex" xmlns:cx2="http://schemas.microsoft.com/office/drawing/2015/10/21/chartex" xmlns:cx3="http://schemas.microsoft.com/office/drawing/2016/5/9/chartex" xmlns:cx4="http://schemas.microsoft.com/office/drawing/2016/5/10/chartex" xmlns:cx5="http://schemas.microsoft.com/office/drawing/2016/5/11/chartex" xmlns:cx6="http://schemas.microsoft.com/office/drawing/2016/5/12/chartex" xmlns:cx7="http://schemas.microsoft.com/office/drawing/2016/5/13/chartex" xmlns:cx8="http://schemas.microsoft.com/office/drawing/2016/5/14/chartex" xmlns:mc="http://schemas.openxmlformats.org/markup-compatibility/2006" xmlns:aink="http://schemas.microsoft.com/office/drawing/2016/ink" xmlns:am3d="http://schemas.microsoft.com/office/drawing/2017/model3d" xmlns:o="urn:schemas-microsoft-com:office:office" xmlns:oel="http://schemas.microsoft.com/office/2019/extlst" xmlns:r="http://schemas.openxmlformats.org/officeDocument/2006/relationships" xmlns:m="http://schemas.openxmlformats.org/officeDocument/2006/math" xmlns:v="urn:schemas-microsoft-com:vml" xmlns:wp14="http://schemas.microsoft.com/office/word/2010/wordprocessingDrawing" xmlns:wp="http://schemas.openxmlformats.org/drawingml/2006/wordprocessingDrawing" xmlns:w10="urn:schemas-microsoft-com:office:word" xmlns:w="http://schemas.openxmlformats.org/wordprocessingml/2006/main" xmlns:w14="http://schemas.microsoft.com/office/word/2010/wordml" xmlns:w15="http://schemas.microsoft.com/office/word/2012/wordml" xmlns:w16cex="http://schemas.microsoft.com/office/word/2018/wordml/cex" xmlns:w16cid="http://schemas.microsoft.com/office/word/2016/wordml/cid" xmlns:w16="http://schemas.microsoft.com/office/word/2018/wordml" xmlns:w16sdtdh="http://schemas.microsoft.com/office/word/2020/wordml/sdtdatahash" xmlns:w16se="http://schemas.microsoft.com/office/word/2015/wordml/symex" xmlns:wpg="http://schemas.microsoft.com/office/word/2010/wordprocessingGroup" xmlns:wpi="http://schemas.microsoft.com/office/word/2010/wordprocessingInk" xmlns:wne="http://schemas.microsoft.com/office/word/2006/wordml" xmlns:wps="http://schemas.microsoft.com/office/word/2010/wordprocessingShape" mc:Ignorable="w14 w15 w16se w16cid w16 w16cex w16sdtdh wp14">
+<w:numbering xmlns:wpc="http://schemas.microsoft.com/office/word/2010/wordprocessingCanvas" xmlns:cx="http://schemas.microsoft.com/office/drawing/2014/chartex" xmlns:cx1="http://schemas.microsoft.com/office/drawing/2015/9/8/chartex" xmlns:cx2="http://schemas.microsoft.com/office/drawing/2015/10/21/chartex" xmlns:cx3="http://schemas.microsoft.com/office/drawing/2016/5/9/chartex" xmlns:cx4="http://schemas.microsoft.com/office/drawing/2016/5/10/chartex" xmlns:cx5="http://schemas.microsoft.com/office/drawing/2016/5/11/chartex" xmlns:cx6="http://schemas.microsoft.com/office/drawing/2016/5/12/chartex" xmlns:cx7="http://schemas.microsoft.com/office/drawing/2016/5/13/chartex" xmlns:cx8="http://schemas.microsoft.com/office/drawing/2016/5/14/chartex" xmlns:mc="http://schemas.openxmlformats.org/markup-compatibility/2006" xmlns:aink="http://schemas.microsoft.com/office/drawing/2016/ink" xmlns:am3d="http://schemas.microsoft.com/office/drawing/2017/model3d" xmlns:o="urn:schemas-microsoft-com:office:office" xmlns:r="http://schemas.openxmlformats.org/officeDocument/2006/relationships" xmlns:m="http://schemas.openxmlformats.org/officeDocument/2006/math" xmlns:v="urn:schemas-microsoft-com:vml" xmlns:wp14="http://schemas.microsoft.com/office/word/2010/wordprocessingDrawing" xmlns:wp="http://schemas.openxmlformats.org/drawingml/2006/wordprocessingDrawing" xmlns:w10="urn:schemas-microsoft-com:office:word" xmlns:w="http://schemas.openxmlformats.org/wordprocessingml/2006/main" xmlns:w14="http://schemas.microsoft.com/office/word/2010/wordml" xmlns:w15="http://schemas.microsoft.com/office/word/2012/wordml" xmlns:w16cid="http://schemas.microsoft.com/office/word/2016/wordml/cid" xmlns:w16se="http://schemas.microsoft.com/office/word/2015/wordml/symex" xmlns:wpg="http://schemas.microsoft.com/office/word/2010/wordprocessingGroup" xmlns:wpi="http://schemas.microsoft.com/office/word/2010/wordprocessingInk" xmlns:wne="http://schemas.microsoft.com/office/word/2006/wordml" xmlns:wps="http://schemas.microsoft.com/office/word/2010/wordprocessingShape" mc:Ignorable="w14 w15 w16se w16cid wp14">
   <w:abstractNum w:abstractNumId="0" w15:restartNumberingAfterBreak="0">
     <w:nsid w:val="FFFFFF89"/>
     <w:multiLevelType w:val="singleLevel"/>
@@ -4432,49 +4335,49 @@
       </w:rPr>
     </w:lvl>
   </w:abstractNum>
-  <w:num w:numId="1" w16cid:durableId="1851337622">
+  <w:num w:numId="1">
     <w:abstractNumId w:val="0"/>
   </w:num>
-  <w:num w:numId="2" w16cid:durableId="1457720692">
+  <w:num w:numId="2">
     <w:abstractNumId w:val="11"/>
   </w:num>
-  <w:num w:numId="3" w16cid:durableId="1768303327">
+  <w:num w:numId="3">
     <w:abstractNumId w:val="7"/>
   </w:num>
-  <w:num w:numId="4" w16cid:durableId="98332956">
+  <w:num w:numId="4">
     <w:abstractNumId w:val="12"/>
   </w:num>
-  <w:num w:numId="5" w16cid:durableId="520436330">
+  <w:num w:numId="5">
     <w:abstractNumId w:val="8"/>
   </w:num>
-  <w:num w:numId="6" w16cid:durableId="2094619037">
+  <w:num w:numId="6">
     <w:abstractNumId w:val="3"/>
   </w:num>
-  <w:num w:numId="7" w16cid:durableId="348138633">
+  <w:num w:numId="7">
     <w:abstractNumId w:val="13"/>
   </w:num>
-  <w:num w:numId="8" w16cid:durableId="948321713">
+  <w:num w:numId="8">
     <w:abstractNumId w:val="2"/>
   </w:num>
-  <w:num w:numId="9" w16cid:durableId="269317469">
+  <w:num w:numId="9">
     <w:abstractNumId w:val="10"/>
   </w:num>
-  <w:num w:numId="10" w16cid:durableId="1642345045">
+  <w:num w:numId="10">
     <w:abstractNumId w:val="4"/>
   </w:num>
-  <w:num w:numId="11" w16cid:durableId="1396510260">
+  <w:num w:numId="11">
     <w:abstractNumId w:val="15"/>
   </w:num>
-  <w:num w:numId="12" w16cid:durableId="988360373">
+  <w:num w:numId="12">
     <w:abstractNumId w:val="14"/>
   </w:num>
-  <w:num w:numId="13" w16cid:durableId="261882093">
+  <w:num w:numId="13">
     <w:abstractNumId w:val="5"/>
   </w:num>
-  <w:num w:numId="14" w16cid:durableId="3674364">
+  <w:num w:numId="14">
     <w:abstractNumId w:val="9"/>
   </w:num>
-  <w:num w:numId="15" w16cid:durableId="607544369">
+  <w:num w:numId="15">
     <w:abstractNumId w:val="6"/>
   </w:num>
   <w:numIdMacAtCleanup w:val="3"/>
@@ -4482,7 +4385,7 @@
 </file>
 
 <file path=word/styles.xml><?xml version="1.0" encoding="utf-8"?>
-<w:styles xmlns:mc="http://schemas.openxmlformats.org/markup-compatibility/2006" xmlns:r="http://schemas.openxmlformats.org/officeDocument/2006/relationships" xmlns:w="http://schemas.openxmlformats.org/wordprocessingml/2006/main" xmlns:w14="http://schemas.microsoft.com/office/word/2010/wordml" xmlns:w15="http://schemas.microsoft.com/office/word/2012/wordml" xmlns:w16cex="http://schemas.microsoft.com/office/word/2018/wordml/cex" xmlns:w16cid="http://schemas.microsoft.com/office/word/2016/wordml/cid" xmlns:w16="http://schemas.microsoft.com/office/word/2018/wordml" xmlns:w16sdtdh="http://schemas.microsoft.com/office/word/2020/wordml/sdtdatahash" xmlns:w16se="http://schemas.microsoft.com/office/word/2015/wordml/symex" mc:Ignorable="w14 w15 w16se w16cid w16 w16cex w16sdtdh">
+<w:styles xmlns:mc="http://schemas.openxmlformats.org/markup-compatibility/2006" xmlns:r="http://schemas.openxmlformats.org/officeDocument/2006/relationships" xmlns:w="http://schemas.openxmlformats.org/wordprocessingml/2006/main" xmlns:w14="http://schemas.microsoft.com/office/word/2010/wordml" xmlns:w15="http://schemas.microsoft.com/office/word/2012/wordml" xmlns:w16cid="http://schemas.microsoft.com/office/word/2016/wordml/cid" xmlns:w16se="http://schemas.microsoft.com/office/word/2015/wordml/symex" mc:Ignorable="w14 w15 w16se w16cid">
   <w:docDefaults>
     <w:rPrDefault>
       <w:rPr>
@@ -4492,7 +4395,7 @@
     </w:rPrDefault>
     <w:pPrDefault/>
   </w:docDefaults>
-  <w:latentStyles w:defLockedState="0" w:defUIPriority="0" w:defSemiHidden="0" w:defUnhideWhenUsed="0" w:defQFormat="0" w:count="376">
+  <w:latentStyles w:defLockedState="0" w:defUIPriority="0" w:defSemiHidden="0" w:defUnhideWhenUsed="0" w:defQFormat="0" w:count="375">
     <w:lsdException w:name="Normal" w:qFormat="1"/>
     <w:lsdException w:name="heading 1" w:qFormat="1"/>
     <w:lsdException w:name="heading 2" w:qFormat="1"/>
@@ -4861,7 +4764,6 @@
     <w:lsdException w:name="Smart Hyperlink" w:semiHidden="1" w:uiPriority="99" w:unhideWhenUsed="1"/>
     <w:lsdException w:name="Hashtag" w:semiHidden="1" w:uiPriority="99" w:unhideWhenUsed="1"/>
     <w:lsdException w:name="Unresolved Mention" w:semiHidden="1" w:uiPriority="99" w:unhideWhenUsed="1"/>
-    <w:lsdException w:name="Smart Link" w:semiHidden="1" w:uiPriority="99" w:unhideWhenUsed="1"/>
   </w:latentStyles>
   <w:style w:type="paragraph" w:default="1" w:styleId="Normal">
     <w:name w:val="Normal"/>
@@ -5631,6 +5533,23 @@
 </file>
 
 <file path=customXml/item1.xml><?xml version="1.0" encoding="utf-8"?>
+<p:properties xmlns:p="http://schemas.microsoft.com/office/2006/metadata/properties" xmlns:xsi="http://www.w3.org/2001/XMLSchema-instance" xmlns:pc="http://schemas.microsoft.com/office/infopath/2007/PartnerControls">
+  <documentManagement>
+    <_activity xmlns="716a649c-ad19-41e8-b42e-4f915936e942" xsi:nil="true"/>
+  </documentManagement>
+</p:properties>
+</file>
+
+<file path=customXml/item2.xml><?xml version="1.0" encoding="utf-8"?>
+<?mso-contentType ?>
+<FormTemplates xmlns="http://schemas.microsoft.com/sharepoint/v3/contenttype/forms">
+  <Display>DocumentLibraryForm</Display>
+  <Edit>DocumentLibraryForm</Edit>
+  <New>DocumentLibraryForm</New>
+</FormTemplates>
+</file>
+
+<file path=customXml/item3.xml><?xml version="1.0" encoding="utf-8"?>
 <ct:contentTypeSchema xmlns:ct="http://schemas.microsoft.com/office/2006/metadata/contentType" xmlns:ma="http://schemas.microsoft.com/office/2006/metadata/properties/metaAttributes" ct:_="" ma:_="" ma:contentTypeName="Documento" ma:contentTypeID="0x010100BB74EC0A28B4744886ACB8DBA08BD515" ma:contentTypeVersion="17" ma:contentTypeDescription="Crear nuevo documento." ma:contentTypeScope="" ma:versionID="377bed54ab9327d894ef1cca2c92dedd">
   <xsd:schema xmlns:xsd="http://www.w3.org/2001/XMLSchema" xmlns:xs="http://www.w3.org/2001/XMLSchema" xmlns:p="http://schemas.microsoft.com/office/2006/metadata/properties" xmlns:ns3="a900d685-b4f5-4e42-81fe-cb428d92c61b" xmlns:ns4="716a649c-ad19-41e8-b42e-4f915936e942" targetNamespace="http://schemas.microsoft.com/office/2006/metadata/properties" ma:root="true" ma:fieldsID="55a28a29b0c2afaa33f1a95386d0be89" ns3:_="" ns4:_="">
     <xsd:import namespace="a900d685-b4f5-4e42-81fe-cb428d92c61b"/>
@@ -5877,24 +5796,25 @@
 </ct:contentTypeSchema>
 </file>
 
-<file path=customXml/item2.xml><?xml version="1.0" encoding="utf-8"?>
-<?mso-contentType ?>
-<FormTemplates xmlns="http://schemas.microsoft.com/sharepoint/v3/contenttype/forms">
-  <Display>DocumentLibraryForm</Display>
-  <Edit>DocumentLibraryForm</Edit>
-  <New>DocumentLibraryForm</New>
-</FormTemplates>
+<file path=customXml/itemProps1.xml><?xml version="1.0" encoding="utf-8"?>
+<ds:datastoreItem xmlns:ds="http://schemas.openxmlformats.org/officeDocument/2006/customXml" ds:itemID="{11FC41D2-35D3-4E49-B878-C290AE9F4BD8}">
+  <ds:schemaRefs>
+    <ds:schemaRef ds:uri="http://schemas.microsoft.com/office/2006/metadata/properties"/>
+    <ds:schemaRef ds:uri="http://schemas.microsoft.com/office/infopath/2007/PartnerControls"/>
+    <ds:schemaRef ds:uri="716a649c-ad19-41e8-b42e-4f915936e942"/>
+  </ds:schemaRefs>
+</ds:datastoreItem>
 </file>
 
-<file path=customXml/item3.xml><?xml version="1.0" encoding="utf-8"?>
-<p:properties xmlns:p="http://schemas.microsoft.com/office/2006/metadata/properties" xmlns:xsi="http://www.w3.org/2001/XMLSchema-instance" xmlns:pc="http://schemas.microsoft.com/office/infopath/2007/PartnerControls">
-  <documentManagement>
-    <_activity xmlns="716a649c-ad19-41e8-b42e-4f915936e942" xsi:nil="true"/>
-  </documentManagement>
-</p:properties>
+<file path=customXml/itemProps2.xml><?xml version="1.0" encoding="utf-8"?>
+<ds:datastoreItem xmlns:ds="http://schemas.openxmlformats.org/officeDocument/2006/customXml" ds:itemID="{09C5EF77-53F1-41F0-87CC-092216CDCC40}">
+  <ds:schemaRefs>
+    <ds:schemaRef ds:uri="http://schemas.microsoft.com/sharepoint/v3/contenttype/forms"/>
+  </ds:schemaRefs>
+</ds:datastoreItem>
 </file>
 
-<file path=customXml/itemProps1.xml><?xml version="1.0" encoding="utf-8"?>
+<file path=customXml/itemProps3.xml><?xml version="1.0" encoding="utf-8"?>
 <ds:datastoreItem xmlns:ds="http://schemas.openxmlformats.org/officeDocument/2006/customXml" ds:itemID="{6DFA5469-71F6-48FD-8B87-90F968484583}">
   <ds:schemaRefs>
     <ds:schemaRef ds:uri="http://schemas.microsoft.com/office/2006/metadata/contentType"/>
@@ -5911,22 +5831,4 @@
     <ds:schemaRef ds:uri="http://schemas.microsoft.com/internal/obd"/>
   </ds:schemaRefs>
 </ds:datastoreItem>
-</file>
-
-<file path=customXml/itemProps2.xml><?xml version="1.0" encoding="utf-8"?>
-<ds:datastoreItem xmlns:ds="http://schemas.openxmlformats.org/officeDocument/2006/customXml" ds:itemID="{09C5EF77-53F1-41F0-87CC-092216CDCC40}">
-  <ds:schemaRefs>
-    <ds:schemaRef ds:uri="http://schemas.microsoft.com/sharepoint/v3/contenttype/forms"/>
-  </ds:schemaRefs>
-</ds:datastoreItem>
-</file>
-
-<file path=customXml/itemProps3.xml><?xml version="1.0" encoding="utf-8"?>
-<ds:datastoreItem xmlns:ds="http://schemas.openxmlformats.org/officeDocument/2006/customXml" ds:itemID="{11FC41D2-35D3-4E49-B878-C290AE9F4BD8}">
-  <ds:schemaRefs>
-    <ds:schemaRef ds:uri="http://schemas.microsoft.com/office/2006/metadata/properties"/>
-    <ds:schemaRef ds:uri="http://schemas.microsoft.com/office/infopath/2007/PartnerControls"/>
-    <ds:schemaRef ds:uri="716a649c-ad19-41e8-b42e-4f915936e942"/>
-  </ds:schemaRefs>
-</ds:datastoreItem>
 </file>